--- a/Описание проекта.docx
+++ b/Описание проекта.docx
@@ -83,8 +83,6 @@
         </w:rPr>
         <w:t>1. Основные планы и этапы проекта</w:t>
       </w:r>
-      <w:bookmarkStart w:id="0" w:name="_GoBack"/>
-      <w:bookmarkEnd w:id="0"/>
     </w:p>
     <w:p>
       <w:pPr>
@@ -162,17 +160,7 @@
           <w:szCs w:val="28"/>
           <w:lang w:val="ru-RU"/>
         </w:rPr>
-        <w:t>Программа для анализа рынка труда аналитиков данных</w:t>
-      </w:r>
-      <w:r>
-        <w:rPr>
-          <w:rFonts w:asciiTheme="majorHAnsi" w:hAnsiTheme="majorHAnsi" w:cstheme="majorHAnsi"/>
-          <w:bCs/>
-          <w:sz w:val="28"/>
-          <w:szCs w:val="28"/>
-          <w:lang w:val="ru-RU"/>
-        </w:rPr>
-        <w:t xml:space="preserve"> («Веб-приложение </w:t>
+        <w:t xml:space="preserve">Программа для анализа рынка труда аналитиков данных («Веб-приложение </w:t>
       </w:r>
       <w:proofErr w:type="spellStart"/>
       <w:r>
@@ -227,78 +215,32 @@
       <w:r>
         <w:rPr>
           <w:rFonts w:asciiTheme="majorHAnsi" w:hAnsiTheme="majorHAnsi" w:cstheme="majorHAnsi"/>
-          <w:spacing w:val="1"/>
           <w:sz w:val="28"/>
           <w:szCs w:val="28"/>
           <w:lang w:val="ru-RU"/>
         </w:rPr>
-        <w:t xml:space="preserve">предоставить пользователю возможность самостоятельно анализировать текущее состояние рынка труда аналитиков данных в России, выбирая параметры, которые его интересуют, </w:t>
+        <w:t xml:space="preserve">Разработать веб-приложение для анализа рынка труда аналитиков данных в России, используя заранее собранные данные о вакансиях и резюме. Приложение предоставит инструменты для глубокого анализа, включая фильтрацию по таким параметрам, как зарплата, опыт работы, требования к навыкам и </w:t>
       </w:r>
-      <w:proofErr w:type="gramStart"/>
       <w:r>
         <w:rPr>
           <w:rFonts w:asciiTheme="majorHAnsi" w:hAnsiTheme="majorHAnsi" w:cstheme="majorHAnsi"/>
-          <w:spacing w:val="1"/>
           <w:sz w:val="28"/>
           <w:szCs w:val="28"/>
           <w:lang w:val="ru-RU"/>
         </w:rPr>
-        <w:t>и</w:t>
+        <w:t>т.д</w:t>
       </w:r>
-      <w:proofErr w:type="gramEnd"/>
       <w:r>
         <w:rPr>
           <w:rFonts w:asciiTheme="majorHAnsi" w:hAnsiTheme="majorHAnsi" w:cstheme="majorHAnsi"/>
-          <w:spacing w:val="1"/>
           <w:sz w:val="28"/>
           <w:szCs w:val="28"/>
           <w:lang w:val="ru-RU"/>
         </w:rPr>
-        <w:t xml:space="preserve"> получая наглядную и детализированную информацию.</w:t>
+        <w:t>. Визуализация данных будет представлена в виде интерактивных графиков и диаграмм, которые пользователь сможет настроить в зависимости от своих потребностей. Ключевыми функциональными возможностями также являются прогнозирование зарплат на основе введённых данных и кластеризация информации для выявления основных тенденций на рынке труда.</w:t>
       </w:r>
-      <w:r>
-        <w:rPr>
-          <w:rFonts w:asciiTheme="majorHAnsi" w:hAnsiTheme="majorHAnsi" w:cstheme="majorHAnsi"/>
-          <w:spacing w:val="1"/>
-          <w:sz w:val="28"/>
-          <w:szCs w:val="28"/>
-          <w:lang w:val="ru-RU"/>
-        </w:rPr>
-        <w:t xml:space="preserve"> </w:t>
-      </w:r>
-      <w:r>
-        <w:rPr>
-          <w:rFonts w:asciiTheme="majorHAnsi" w:hAnsiTheme="majorHAnsi" w:cstheme="majorHAnsi"/>
-          <w:color w:val="0D0D0D"/>
-          <w:sz w:val="28"/>
-          <w:szCs w:val="28"/>
-          <w:shd w:val="clear" w:color="auto" w:fill="FFFFFF"/>
-          <w:lang w:val="ru-RU"/>
-        </w:rPr>
-        <w:t xml:space="preserve">Проект позволяет визуализировать данные, проводить кластеризацию и </w:t>
-      </w:r>
-      <w:r>
-        <w:rPr>
-          <w:rFonts w:asciiTheme="majorHAnsi" w:hAnsiTheme="majorHAnsi" w:cstheme="majorHAnsi"/>
-          <w:color w:val="0D0D0D"/>
-          <w:sz w:val="28"/>
-          <w:szCs w:val="28"/>
-          <w:shd w:val="clear" w:color="auto" w:fill="FFFFFF"/>
-          <w:lang w:val="ru-RU"/>
-        </w:rPr>
-        <w:t>прогнозировать заработную плату</w:t>
-      </w:r>
-      <w:r>
-        <w:rPr>
-          <w:rFonts w:asciiTheme="majorHAnsi" w:hAnsiTheme="majorHAnsi" w:cstheme="majorHAnsi"/>
-          <w:color w:val="0D0D0D"/>
-          <w:sz w:val="28"/>
-          <w:szCs w:val="28"/>
-          <w:shd w:val="clear" w:color="auto" w:fill="FFFFFF"/>
-          <w:lang w:val="ru-RU"/>
-        </w:rPr>
-        <w:t xml:space="preserve"> на основе заданных параметров.</w:t>
-      </w:r>
+      <w:bookmarkStart w:id="0" w:name="_GoBack"/>
+      <w:bookmarkEnd w:id="0"/>
     </w:p>
     <w:p>
       <w:pPr>
@@ -430,6 +372,7 @@
           <w:szCs w:val="28"/>
           <w:lang w:val="ru-RU"/>
         </w:rPr>
+        <w:lastRenderedPageBreak/>
         <w:t>Разработать клиентскую часть (веб-интерфейс) с возможностью выбора параметров анализа и отображения результатов в интерактивной форме (графики, таблицы), а также с разделом прогнозирования зарплаты.</w:t>
       </w:r>
     </w:p>
@@ -453,7 +396,6 @@
           <w:szCs w:val="28"/>
           <w:lang w:val="ru-RU"/>
         </w:rPr>
-        <w:lastRenderedPageBreak/>
         <w:t>Провести тестирование всех компонентов проекта для обеспечения корректной работы.</w:t>
       </w:r>
     </w:p>
@@ -675,16 +617,7 @@
                 <w:szCs w:val="28"/>
                 <w:lang w:val="ru-RU"/>
               </w:rPr>
-              <w:t xml:space="preserve">Формулировка целей и задач проекта. </w:t>
-            </w:r>
-            <w:r>
-              <w:rPr>
-                <w:rFonts w:asciiTheme="majorHAnsi" w:hAnsiTheme="majorHAnsi" w:cstheme="majorHAnsi"/>
-                <w:sz w:val="28"/>
-                <w:szCs w:val="28"/>
-                <w:lang w:val="ru-RU"/>
-              </w:rPr>
-              <w:t>Формирование требований к программе и сбор данных.</w:t>
+              <w:t>Формулировка целей и задач проекта. Формирование требований к программе и сбор данных.</w:t>
             </w:r>
           </w:p>
         </w:tc>
@@ -782,7 +715,17 @@
                 <w:szCs w:val="28"/>
                 <w:lang w:val="ru-RU"/>
               </w:rPr>
-              <w:t>Описание требований к программе (интерактивные графики, фильтры, прогнозирование зарплат), определение структуры данных и методов анализа (кластеризация, регрессия). Подготовка и утверждение ТЗ с научным руководителем.</w:t>
+              <w:t xml:space="preserve">Описание требований к программе (интерактивные графики, фильтры, прогнозирование зарплат), определение структуры данных и методов анализа (кластеризация, регрессия). </w:t>
+            </w:r>
+            <w:r>
+              <w:rPr>
+                <w:rFonts w:asciiTheme="majorHAnsi" w:hAnsiTheme="majorHAnsi" w:cstheme="majorHAnsi"/>
+                <w:sz w:val="28"/>
+                <w:szCs w:val="28"/>
+                <w:lang w:val="ru-RU"/>
+              </w:rPr>
+              <w:lastRenderedPageBreak/>
+              <w:t>Подготовка и утверждение ТЗ с научным руководителем.</w:t>
             </w:r>
           </w:p>
         </w:tc>
@@ -806,6 +749,7 @@
                 <w:szCs w:val="28"/>
                 <w:lang w:val="ru-RU"/>
               </w:rPr>
+              <w:lastRenderedPageBreak/>
               <w:t>Техническое задание с четко определенными функциональными требованиями.</w:t>
             </w:r>
           </w:p>
@@ -883,6 +827,7 @@
                 <w:szCs w:val="28"/>
                 <w:lang w:val="ru-RU"/>
               </w:rPr>
+              <w:lastRenderedPageBreak/>
               <w:t>Разработка веб-</w:t>
             </w:r>
             <w:proofErr w:type="spellStart"/>
@@ -893,7 +838,6 @@
                 <w:szCs w:val="28"/>
                 <w:lang w:val="ru-RU"/>
               </w:rPr>
-              <w:lastRenderedPageBreak/>
               <w:t>скрейпера</w:t>
             </w:r>
             <w:proofErr w:type="spellEnd"/>
@@ -919,7 +863,6 @@
                 <w:szCs w:val="28"/>
                 <w:lang w:val="ru-RU"/>
               </w:rPr>
-              <w:lastRenderedPageBreak/>
               <w:t xml:space="preserve">Написание </w:t>
             </w:r>
             <w:r>
@@ -928,7 +871,6 @@
                 <w:sz w:val="28"/>
                 <w:szCs w:val="28"/>
               </w:rPr>
-              <w:lastRenderedPageBreak/>
               <w:t>Python</w:t>
             </w:r>
             <w:r>
@@ -1059,7 +1001,6 @@
                 <w:szCs w:val="28"/>
                 <w:lang w:val="ru-RU"/>
               </w:rPr>
-              <w:lastRenderedPageBreak/>
               <w:t>Рабочий веб-</w:t>
             </w:r>
             <w:proofErr w:type="spellStart"/>
@@ -1070,7 +1011,6 @@
                 <w:szCs w:val="28"/>
                 <w:lang w:val="ru-RU"/>
               </w:rPr>
-              <w:lastRenderedPageBreak/>
               <w:t>скрейпер</w:t>
             </w:r>
             <w:proofErr w:type="spellEnd"/>
@@ -1125,18 +1065,7 @@
                 <w:szCs w:val="28"/>
                 <w:lang w:val="ru-RU"/>
               </w:rPr>
-              <w:lastRenderedPageBreak/>
-              <w:t xml:space="preserve">05.12.2024 </w:t>
-            </w:r>
-            <w:r>
-              <w:rPr>
-                <w:rFonts w:asciiTheme="majorHAnsi" w:hAnsiTheme="majorHAnsi" w:cstheme="majorHAnsi"/>
-                <w:sz w:val="28"/>
-                <w:szCs w:val="28"/>
-                <w:lang w:val="ru-RU"/>
-              </w:rPr>
-              <w:lastRenderedPageBreak/>
-              <w:t xml:space="preserve">– </w:t>
+              <w:t xml:space="preserve">05.12.2024 – </w:t>
             </w:r>
             <w:r>
               <w:rPr>
@@ -1171,7 +1100,6 @@
                 <w:szCs w:val="28"/>
                 <w:lang w:val="ru-RU"/>
               </w:rPr>
-              <w:lastRenderedPageBreak/>
               <w:t xml:space="preserve">Создание серверной части </w:t>
             </w:r>
           </w:p>
@@ -1339,7 +1267,17 @@
                 <w:szCs w:val="28"/>
                 <w:lang w:val="ru-RU"/>
               </w:rPr>
-              <w:t>Создание интерфейса для выбора параметров анализа (фильтры по регионам, навыкам и т.д.)</w:t>
+              <w:t xml:space="preserve">Создание интерфейса для выбора параметров анализа (фильтры по регионам, </w:t>
+            </w:r>
+            <w:r>
+              <w:rPr>
+                <w:rFonts w:asciiTheme="majorHAnsi" w:hAnsiTheme="majorHAnsi" w:cstheme="majorHAnsi"/>
+                <w:sz w:val="28"/>
+                <w:szCs w:val="28"/>
+                <w:lang w:val="ru-RU"/>
+              </w:rPr>
+              <w:lastRenderedPageBreak/>
+              <w:t>навыкам и т.д.)</w:t>
             </w:r>
             <w:r>
               <w:rPr>
@@ -1366,17 +1304,7 @@
                 <w:szCs w:val="28"/>
                 <w:lang w:val="ru-RU"/>
               </w:rPr>
-              <w:t xml:space="preserve">, для линейной </w:t>
-            </w:r>
-            <w:r>
-              <w:rPr>
-                <w:rFonts w:asciiTheme="majorHAnsi" w:hAnsiTheme="majorHAnsi" w:cstheme="majorHAnsi"/>
-                <w:sz w:val="28"/>
-                <w:szCs w:val="28"/>
-                <w:lang w:val="ru-RU"/>
-              </w:rPr>
-              <w:lastRenderedPageBreak/>
-              <w:t>регрессии.</w:t>
+              <w:t>, для линейной регрессии.</w:t>
             </w:r>
           </w:p>
           <w:p>
@@ -1483,7 +1411,17 @@
                 <w:szCs w:val="28"/>
                 <w:lang w:val="ru-RU"/>
               </w:rPr>
-              <w:t>возможностью кластеризации и прогнозированием зарплаты</w:t>
+              <w:t xml:space="preserve">возможностью </w:t>
+            </w:r>
+            <w:r>
+              <w:rPr>
+                <w:rFonts w:asciiTheme="majorHAnsi" w:hAnsiTheme="majorHAnsi" w:cstheme="majorHAnsi"/>
+                <w:sz w:val="28"/>
+                <w:szCs w:val="28"/>
+                <w:lang w:val="ru-RU"/>
+              </w:rPr>
+              <w:lastRenderedPageBreak/>
+              <w:t>кластеризации и прогнозированием зарплаты</w:t>
             </w:r>
             <w:r>
               <w:rPr>
@@ -1516,6 +1454,7 @@
                 <w:szCs w:val="28"/>
                 <w:lang w:val="ru-RU"/>
               </w:rPr>
+              <w:lastRenderedPageBreak/>
               <w:t>01.02.2025 – 10.03.2025</w:t>
             </w:r>
           </w:p>
@@ -1827,6 +1766,7 @@
           <w:szCs w:val="28"/>
           <w:lang w:val="ru-RU"/>
         </w:rPr>
+        <w:lastRenderedPageBreak/>
         <w:t>2. Используемый технологический стек и его обоснование</w:t>
       </w:r>
     </w:p>
@@ -2051,17 +1991,7 @@
                 <w:szCs w:val="28"/>
                 <w:lang w:val="ru-RU"/>
               </w:rPr>
-              <w:t xml:space="preserve">Основной язык </w:t>
-            </w:r>
-            <w:r>
-              <w:rPr>
-                <w:rFonts w:asciiTheme="majorHAnsi" w:hAnsiTheme="majorHAnsi" w:cstheme="majorHAnsi"/>
-                <w:sz w:val="28"/>
-                <w:szCs w:val="28"/>
-                <w:lang w:val="ru-RU"/>
-              </w:rPr>
-              <w:lastRenderedPageBreak/>
-              <w:t>программирования. Используется для веб-</w:t>
+              <w:t>Основной язык программирования. Используется для веб-</w:t>
             </w:r>
             <w:proofErr w:type="spellStart"/>
             <w:r>
@@ -2105,18 +2035,7 @@
                 <w:szCs w:val="28"/>
                 <w:lang w:val="ru-RU"/>
               </w:rPr>
-              <w:lastRenderedPageBreak/>
-              <w:t xml:space="preserve">Универсальный </w:t>
-            </w:r>
-            <w:r>
-              <w:rPr>
-                <w:rFonts w:asciiTheme="majorHAnsi" w:hAnsiTheme="majorHAnsi" w:cstheme="majorHAnsi"/>
-                <w:sz w:val="28"/>
-                <w:szCs w:val="28"/>
-                <w:lang w:val="ru-RU"/>
-              </w:rPr>
-              <w:lastRenderedPageBreak/>
-              <w:t xml:space="preserve">синтаксически простой язык с обширной экосистемой библиотек для обработки данных, веб-разработки и </w:t>
+              <w:t xml:space="preserve">Универсальный синтаксически простой язык с обширной экосистемой библиотек для обработки данных, веб-разработки и </w:t>
             </w:r>
             <w:r>
               <w:rPr>
@@ -2160,7 +2079,6 @@
                 <w:szCs w:val="28"/>
                 <w:lang w:val="ru-RU"/>
               </w:rPr>
-              <w:lastRenderedPageBreak/>
               <w:t>BeautifulSoup</w:t>
             </w:r>
             <w:proofErr w:type="spellEnd"/>
@@ -2568,7 +2486,17 @@
                 <w:szCs w:val="28"/>
                 <w:lang w:val="ru-RU"/>
               </w:rPr>
-              <w:t>Библиотеки для интерактивной визуализации данных в браузере.</w:t>
+              <w:t xml:space="preserve">Библиотеки для интерактивной визуализации </w:t>
+            </w:r>
+            <w:r>
+              <w:rPr>
+                <w:rFonts w:asciiTheme="majorHAnsi" w:hAnsiTheme="majorHAnsi" w:cstheme="majorHAnsi"/>
+                <w:sz w:val="28"/>
+                <w:szCs w:val="28"/>
+                <w:lang w:val="ru-RU"/>
+              </w:rPr>
+              <w:lastRenderedPageBreak/>
+              <w:t>данных в браузере.</w:t>
             </w:r>
           </w:p>
         </w:tc>
@@ -2592,7 +2520,18 @@
                 <w:szCs w:val="28"/>
                 <w:lang w:val="ru-RU"/>
               </w:rPr>
-              <w:t>Поддержка создания наглядных, интерактивных графиков и диаграмм в реальном времени.</w:t>
+              <w:lastRenderedPageBreak/>
+              <w:t xml:space="preserve">Поддержка создания наглядных, интерактивных графиков </w:t>
+            </w:r>
+            <w:r>
+              <w:rPr>
+                <w:rFonts w:asciiTheme="majorHAnsi" w:hAnsiTheme="majorHAnsi" w:cstheme="majorHAnsi"/>
+                <w:sz w:val="28"/>
+                <w:szCs w:val="28"/>
+                <w:lang w:val="ru-RU"/>
+              </w:rPr>
+              <w:lastRenderedPageBreak/>
+              <w:t>и диаграмм в реальном времени.</w:t>
             </w:r>
           </w:p>
         </w:tc>
@@ -2619,6 +2558,7 @@
                 <w:szCs w:val="28"/>
                 <w:lang w:val="ru-RU"/>
               </w:rPr>
+              <w:lastRenderedPageBreak/>
               <w:t>Sklearn</w:t>
             </w:r>
             <w:proofErr w:type="spellEnd"/>
@@ -2730,17 +2670,7 @@
                 <w:szCs w:val="28"/>
                 <w:lang w:val="ru-RU"/>
               </w:rPr>
-              <w:t xml:space="preserve">) и линейной регрессии </w:t>
-            </w:r>
-            <w:r>
-              <w:rPr>
-                <w:rFonts w:asciiTheme="majorHAnsi" w:hAnsiTheme="majorHAnsi" w:cstheme="majorHAnsi"/>
-                <w:sz w:val="28"/>
-                <w:szCs w:val="28"/>
-                <w:lang w:val="ru-RU"/>
-              </w:rPr>
-              <w:lastRenderedPageBreak/>
-              <w:t>для анализа данных.</w:t>
+              <w:t>) и линейной регрессии для анализа данных.</w:t>
             </w:r>
           </w:p>
         </w:tc>
@@ -2767,7 +2697,6 @@
                 <w:szCs w:val="28"/>
                 <w:lang w:val="ru-RU"/>
               </w:rPr>
-              <w:lastRenderedPageBreak/>
               <w:t>SQLAlchemy</w:t>
             </w:r>
             <w:proofErr w:type="spellEnd"/>
@@ -3265,6 +3194,7 @@
           <w:szCs w:val="28"/>
           <w:lang w:val="ru-RU"/>
         </w:rPr>
+        <w:lastRenderedPageBreak/>
         <w:t xml:space="preserve">Использование </w:t>
       </w:r>
       <w:proofErr w:type="spellStart"/>
@@ -3325,7 +3255,6 @@
           <w:szCs w:val="28"/>
           <w:lang w:val="ru-RU"/>
         </w:rPr>
-        <w:lastRenderedPageBreak/>
         <w:t xml:space="preserve">Таким образом, выбранный стек позволяет добиться поставленных целей проекта, обеспечивая надежность, производительность и </w:t>
       </w:r>
       <w:proofErr w:type="gramStart"/>
@@ -3994,6 +3923,7 @@
           <w:szCs w:val="28"/>
           <w:lang w:val="ru-RU"/>
         </w:rPr>
+        <w:lastRenderedPageBreak/>
         <w:t>При больших объемах данных возможны задержки в обработке запросов. Это требует оптимизации запросов к базе данных и кода.</w:t>
       </w:r>
     </w:p>
@@ -4018,7 +3948,6 @@
           <w:szCs w:val="28"/>
           <w:lang w:val="ru-RU"/>
         </w:rPr>
-        <w:lastRenderedPageBreak/>
         <w:t>Выбранный стек может быть изменен в ходе разработки. Например:</w:t>
       </w:r>
     </w:p>
@@ -27603,7 +27532,7 @@
 </file>
 
 <file path=customXml/itemProps1.xml><?xml version="1.0" encoding="utf-8"?>
-<ds:datastoreItem xmlns:ds="http://schemas.openxmlformats.org/officeDocument/2006/customXml" ds:itemID="{AD74C251-BDDC-4B63-9DC5-712A2D4CA175}">
+<ds:datastoreItem xmlns:ds="http://schemas.openxmlformats.org/officeDocument/2006/customXml" ds:itemID="{3E86DCDC-C15D-47EA-A910-F0460B6BA1EE}">
   <ds:schemaRefs>
     <ds:schemaRef ds:uri="http://schemas.openxmlformats.org/officeDocument/2006/bibliography"/>
   </ds:schemaRefs>
